--- a/期末论文.docx
+++ b/期末论文.docx
@@ -384,7 +384,8 @@
         <w:ind w:firstLineChars="200" w:firstLine="480"/>
         <w:jc w:val="left"/>
         <w:rPr>
-          <w:rFonts w:ascii="宋体" w:eastAsia="宋体" w:hAnsi="宋体" w:hint="eastAsia"/>
+          <w:rFonts w:ascii="宋体" w:eastAsia="宋体" w:hAnsi="宋体"/>
+          <w:noProof/>
           <w:sz w:val="24"/>
           <w:szCs w:val="24"/>
         </w:rPr>
@@ -397,6 +398,316 @@
         </w:rPr>
         <w:t>另有太子的卫队“宫甲”，如《左传》文公元年：“以宫甲围成王。”（商臣弑父）。</w:t>
       </w:r>
+      <w:r>
+        <w:rPr>
+          <w:rFonts w:ascii="宋体" w:eastAsia="宋体" w:hAnsi="宋体" w:hint="eastAsia"/>
+          <w:noProof/>
+          <w:sz w:val="24"/>
+          <w:szCs w:val="24"/>
+        </w:rPr>
+        <w:t>以及贵族的私兵“卒”，如《左传》襄公二十五年：“大夫子疆、息桓、子捷、子骈、子孟……五人以其私卒先击吴师。”</w:t>
+      </w:r>
+    </w:p>
+    <w:p>
+      <w:pPr>
+        <w:spacing w:line="400" w:lineRule="exact"/>
+        <w:ind w:firstLineChars="200" w:firstLine="480"/>
+        <w:jc w:val="left"/>
+        <w:rPr>
+          <w:rFonts w:ascii="宋体" w:eastAsia="宋体" w:hAnsi="宋体"/>
+          <w:noProof/>
+          <w:sz w:val="24"/>
+          <w:szCs w:val="24"/>
+        </w:rPr>
+      </w:pPr>
+      <w:r>
+        <w:rPr>
+          <w:rFonts w:ascii="宋体" w:eastAsia="宋体" w:hAnsi="宋体" w:hint="eastAsia"/>
+          <w:noProof/>
+          <w:sz w:val="24"/>
+          <w:szCs w:val="24"/>
+        </w:rPr>
+        <w:t>除了这些楚王直接调遣的部队之外，还有地方部队。这里涉及到一个重要的行政制度，即设县。一般认为，楚国为列国中最早设县。</w:t>
+      </w:r>
+    </w:p>
+    <w:p>
+      <w:pPr>
+        <w:spacing w:line="400" w:lineRule="exact"/>
+        <w:ind w:firstLineChars="200" w:firstLine="480"/>
+        <w:jc w:val="left"/>
+        <w:rPr>
+          <w:rFonts w:ascii="宋体" w:eastAsia="宋体" w:hAnsi="宋体"/>
+          <w:noProof/>
+          <w:sz w:val="24"/>
+          <w:szCs w:val="24"/>
+        </w:rPr>
+      </w:pPr>
+      <w:r>
+        <w:rPr>
+          <w:rFonts w:ascii="宋体" w:eastAsia="宋体" w:hAnsi="宋体" w:hint="eastAsia"/>
+          <w:noProof/>
+          <w:sz w:val="24"/>
+          <w:szCs w:val="24"/>
+        </w:rPr>
+        <w:t>《左传》庄公十八年：</w:t>
+      </w:r>
+    </w:p>
+    <w:p>
+      <w:pPr>
+        <w:spacing w:line="400" w:lineRule="exact"/>
+        <w:ind w:firstLineChars="200" w:firstLine="480"/>
+        <w:jc w:val="left"/>
+        <w:rPr>
+          <w:rFonts w:ascii="华文楷体" w:eastAsia="华文楷体" w:hAnsi="华文楷体"/>
+          <w:sz w:val="24"/>
+          <w:szCs w:val="24"/>
+        </w:rPr>
+      </w:pPr>
+      <w:r>
+        <w:rPr>
+          <w:rFonts w:ascii="华文楷体" w:eastAsia="华文楷体" w:hAnsi="华文楷体" w:hint="eastAsia"/>
+          <w:sz w:val="24"/>
+          <w:szCs w:val="24"/>
+        </w:rPr>
+        <w:t>初，楚武王克权，使斗缗尹之。以判，围而杀之，迁权于别处，使阎敖尹之。</w:t>
+      </w:r>
+    </w:p>
+    <w:p>
+      <w:pPr>
+        <w:spacing w:line="400" w:lineRule="exact"/>
+        <w:ind w:firstLineChars="200" w:firstLine="480"/>
+        <w:jc w:val="left"/>
+        <w:rPr>
+          <w:rFonts w:ascii="宋体" w:eastAsia="宋体" w:hAnsi="宋体"/>
+          <w:sz w:val="24"/>
+          <w:szCs w:val="24"/>
+        </w:rPr>
+      </w:pPr>
+      <w:r>
+        <w:rPr>
+          <w:rFonts w:ascii="宋体" w:eastAsia="宋体" w:hAnsi="宋体" w:hint="eastAsia"/>
+          <w:sz w:val="24"/>
+          <w:szCs w:val="24"/>
+        </w:rPr>
+        <w:t>这里虽然没有直接记载楚武王设权县，但</w:t>
+      </w:r>
+      <w:r>
+        <w:rPr>
+          <w:rFonts w:ascii="宋体" w:eastAsia="宋体" w:hAnsi="宋体" w:hint="eastAsia"/>
+          <w:sz w:val="24"/>
+          <w:szCs w:val="24"/>
+        </w:rPr>
+        <w:t>“尹之”可以看出是楚王指派县尹管理该地区。这也是《左传》中记载的第一个县。此时的县，应当是军政结合的行政单位，每县所驻扎之军队屡见诸史册，如《左传》僖公二十五年：“秋，秦、晋伐鄀。楚斗克、屈御寇以申、息之师戎商密。”可见作为楚国北方防御重镇，申、息二县驻扎有军队。有一点需要注意，楚县的最高长官称为“尹”或“公”，如白公胜、申公巫臣。一县之长官称为“公”可能于楚人对于周礼的僭越有关，</w:t>
+      </w:r>
+      <w:r>
+        <w:rPr>
+          <w:rFonts w:ascii="宋体" w:eastAsia="宋体" w:hAnsi="宋体" w:hint="eastAsia"/>
+          <w:sz w:val="24"/>
+          <w:szCs w:val="24"/>
+        </w:rPr>
+        <w:t>童书业先生认为：“《左传》宣公十一年，楚庄王入陈，欲以陈为县，因大夫申叔时之谏而罢。当庄王责申叔时不贺入陈，云：‘诸侯县公皆庆寡人，是楚之县等于小国，楚君称王，故其县令称公。”可见，楚县令称公是一种与楚子称王相适应的称号。</w:t>
+      </w:r>
+    </w:p>
+    <w:p>
+      <w:pPr>
+        <w:spacing w:line="400" w:lineRule="exact"/>
+        <w:ind w:firstLineChars="200" w:firstLine="480"/>
+        <w:jc w:val="left"/>
+        <w:rPr>
+          <w:rFonts w:ascii="宋体" w:eastAsia="宋体" w:hAnsi="宋体"/>
+          <w:sz w:val="24"/>
+          <w:szCs w:val="24"/>
+        </w:rPr>
+      </w:pPr>
+      <w:r>
+        <w:rPr>
+          <w:rFonts w:ascii="宋体" w:eastAsia="宋体" w:hAnsi="宋体" w:hint="eastAsia"/>
+          <w:sz w:val="24"/>
+          <w:szCs w:val="24"/>
+        </w:rPr>
+        <w:t>至此，我们看到楚军的编制大约分中央军与地方部队，中央军又分为正军、预备队与各级贵族亲兵。</w:t>
+      </w:r>
+      <w:r>
+        <w:rPr>
+          <w:rFonts w:ascii="宋体" w:eastAsia="宋体" w:hAnsi="宋体" w:hint="eastAsia"/>
+          <w:sz w:val="24"/>
+          <w:szCs w:val="24"/>
+        </w:rPr>
+        <w:t>除此之外，另有所谓“群蛮之师”，但其与楚军的关系，到底是联盟还是统属，不得而知。</w:t>
+      </w:r>
+    </w:p>
+    <w:p>
+      <w:pPr>
+        <w:spacing w:line="400" w:lineRule="exact"/>
+        <w:ind w:firstLineChars="200" w:firstLine="480"/>
+        <w:jc w:val="left"/>
+        <w:rPr>
+          <w:rFonts w:ascii="宋体" w:eastAsia="宋体" w:hAnsi="宋体"/>
+          <w:sz w:val="24"/>
+          <w:szCs w:val="24"/>
+        </w:rPr>
+      </w:pPr>
+      <w:r>
+        <w:rPr>
+          <w:rFonts w:ascii="宋体" w:eastAsia="宋体" w:hAnsi="宋体" w:hint="eastAsia"/>
+          <w:sz w:val="24"/>
+          <w:szCs w:val="24"/>
+        </w:rPr>
+        <w:t>下面我们来考察一下楚国军队的治理。</w:t>
+      </w:r>
+      <w:r>
+        <w:rPr>
+          <w:rFonts w:ascii="宋体" w:eastAsia="宋体" w:hAnsi="宋体" w:hint="eastAsia"/>
+          <w:sz w:val="24"/>
+          <w:szCs w:val="24"/>
+        </w:rPr>
+        <w:t>楚国军队无疑是有军法的，但目前</w:t>
+      </w:r>
+      <w:r>
+        <w:rPr>
+          <w:rFonts w:ascii="宋体" w:eastAsia="宋体" w:hAnsi="宋体" w:hint="eastAsia"/>
+          <w:sz w:val="24"/>
+          <w:szCs w:val="24"/>
+        </w:rPr>
+        <w:lastRenderedPageBreak/>
+        <w:t>的传世文献中没有直接记录，我们只能从现有文献中推测出楚国军法大致的内容。最为常见的即为若军队战败，将领往往要被杀。</w:t>
+      </w:r>
+    </w:p>
+    <w:p>
+      <w:pPr>
+        <w:spacing w:line="400" w:lineRule="exact"/>
+        <w:ind w:firstLineChars="200" w:firstLine="480"/>
+        <w:jc w:val="left"/>
+        <w:rPr>
+          <w:rFonts w:ascii="宋体" w:eastAsia="宋体" w:hAnsi="宋体"/>
+          <w:sz w:val="24"/>
+          <w:szCs w:val="24"/>
+        </w:rPr>
+      </w:pPr>
+      <w:r>
+        <w:rPr>
+          <w:rFonts w:ascii="宋体" w:eastAsia="宋体" w:hAnsi="宋体" w:hint="eastAsia"/>
+          <w:sz w:val="24"/>
+          <w:szCs w:val="24"/>
+        </w:rPr>
+        <w:t>《左传》桓公十三年：</w:t>
+      </w:r>
+    </w:p>
+    <w:p>
+      <w:pPr>
+        <w:spacing w:line="400" w:lineRule="exact"/>
+        <w:ind w:firstLineChars="200" w:firstLine="480"/>
+        <w:jc w:val="left"/>
+        <w:rPr>
+          <w:rFonts w:ascii="华文楷体" w:eastAsia="华文楷体" w:hAnsi="华文楷体"/>
+          <w:sz w:val="24"/>
+          <w:szCs w:val="24"/>
+        </w:rPr>
+      </w:pPr>
+      <w:r>
+        <w:rPr>
+          <w:rFonts w:ascii="华文楷体" w:eastAsia="华文楷体" w:hAnsi="华文楷体" w:hint="eastAsia"/>
+          <w:sz w:val="24"/>
+          <w:szCs w:val="24"/>
+        </w:rPr>
+        <w:t>十三年春，楚屈瑕</w:t>
+      </w:r>
+      <w:r>
+        <w:rPr>
+          <w:rFonts w:ascii="华文楷体" w:eastAsia="华文楷体" w:hAnsi="华文楷体" w:hint="eastAsia"/>
+          <w:sz w:val="24"/>
+          <w:szCs w:val="24"/>
+        </w:rPr>
+        <w:t>伐罗，斗伯比送之。还，谓其御曰：“莫敖必败。举趾高，心不固矣。”遂见楚子曰</w:t>
+      </w:r>
+      <w:r>
+        <w:rPr>
+          <w:rFonts w:ascii="华文楷体" w:eastAsia="华文楷体" w:hAnsi="华文楷体" w:hint="eastAsia"/>
+          <w:sz w:val="24"/>
+          <w:szCs w:val="24"/>
+        </w:rPr>
+        <w:t>：“必济师。”楚子辞焉。入告夫人邓曼。邓曼曰：“大夫其非众之谓，其谓君抚小民以信，训渚司以德，而威莫敖以刑也……莫敖使循于师曰：”谏者有刑。“及鄢，乱次以济。遂无次，且不设备。及罗，罗与卢戎两军之，打败之。莫敖缢于荒谷，群帅囚于冶父以听刑。楚子曰：”孤之罪也。“皆免之。</w:t>
+      </w:r>
+    </w:p>
+    <w:p>
+      <w:pPr>
+        <w:spacing w:line="400" w:lineRule="exact"/>
+        <w:ind w:firstLineChars="200" w:firstLine="480"/>
+        <w:jc w:val="left"/>
+        <w:rPr>
+          <w:rFonts w:ascii="宋体" w:eastAsia="宋体" w:hAnsi="宋体"/>
+          <w:sz w:val="24"/>
+          <w:szCs w:val="24"/>
+        </w:rPr>
+      </w:pPr>
+      <w:r>
+        <w:rPr>
+          <w:rFonts w:ascii="宋体" w:eastAsia="宋体" w:hAnsi="宋体" w:hint="eastAsia"/>
+          <w:sz w:val="24"/>
+          <w:szCs w:val="24"/>
+        </w:rPr>
+        <w:t>这一段话信息丰富。一方面，它说明军队战败，所有的将领都要承担责任，而主将往往是死罪</w:t>
+      </w:r>
+      <w:r>
+        <w:rPr>
+          <w:rFonts w:ascii="宋体" w:eastAsia="宋体" w:hAnsi="宋体" w:hint="eastAsia"/>
+          <w:sz w:val="24"/>
+          <w:szCs w:val="24"/>
+        </w:rPr>
+        <w:t>。这一点在其它的史料中也有印证，如《左传》昭公二十三年：“薳越曰：‘再败君师，死且有罪。此年秋败於鸡父，设往复败为再败。亡君夫人，不可以莫之死也。’乃缢于薳澨。”可见如果战争失败，即使战死也要问罪。</w:t>
+      </w:r>
+      <w:r>
+        <w:rPr>
+          <w:rFonts w:ascii="宋体" w:eastAsia="宋体" w:hAnsi="宋体" w:hint="eastAsia"/>
+          <w:sz w:val="24"/>
+          <w:szCs w:val="24"/>
+        </w:rPr>
+        <w:t>《战国策•齐策二》：“陈轸问楚将昭阳：‘楚之法，覆军杀将，其官爵何也？’”可以从侧面印证春秋时期的楚国军法亦有可能有此规定。</w:t>
+      </w:r>
+    </w:p>
+    <w:p>
+      <w:pPr>
+        <w:spacing w:line="400" w:lineRule="exact"/>
+        <w:ind w:firstLineChars="200" w:firstLine="480"/>
+        <w:jc w:val="left"/>
+        <w:rPr>
+          <w:rFonts w:ascii="宋体" w:eastAsia="宋体" w:hAnsi="宋体"/>
+          <w:sz w:val="24"/>
+          <w:szCs w:val="24"/>
+        </w:rPr>
+      </w:pPr>
+      <w:r>
+        <w:rPr>
+          <w:rFonts w:ascii="宋体" w:eastAsia="宋体" w:hAnsi="宋体" w:hint="eastAsia"/>
+          <w:sz w:val="24"/>
+          <w:szCs w:val="24"/>
+        </w:rPr>
+        <w:t>另一方面，“谏者有刑”亦说明军队主帅在军中的绝对权威。此种权力在史料中不多见，一方面可能是记载阙疏，另一方面可能是楚王对于军队控制严密，以至于将领往往不能不听令于楚王而直接行使该权力。</w:t>
+      </w:r>
+    </w:p>
+    <w:p>
+      <w:pPr>
+        <w:spacing w:line="400" w:lineRule="exact"/>
+        <w:ind w:firstLineChars="200" w:firstLine="480"/>
+        <w:jc w:val="left"/>
+        <w:rPr>
+          <w:rFonts w:ascii="宋体" w:eastAsia="宋体" w:hAnsi="宋体" w:hint="eastAsia"/>
+          <w:sz w:val="24"/>
+          <w:szCs w:val="24"/>
+        </w:rPr>
+      </w:pPr>
+    </w:p>
+    <w:p>
+      <w:pPr>
+        <w:spacing w:line="400" w:lineRule="exact"/>
+        <w:ind w:firstLineChars="200" w:firstLine="480"/>
+        <w:jc w:val="left"/>
+        <w:rPr>
+          <w:rFonts w:ascii="宋体" w:eastAsia="宋体" w:hAnsi="宋体" w:hint="eastAsia"/>
+          <w:sz w:val="24"/>
+          <w:szCs w:val="24"/>
+        </w:rPr>
+      </w:pPr>
     </w:p>
     <w:p>
       <w:pPr>

--- a/期末论文.docx
+++ b/期末论文.docx
@@ -194,7 +194,23 @@
           <w:sz w:val="24"/>
           <w:szCs w:val="24"/>
         </w:rPr>
-        <w:t>楚国的军队建设包括多个方面，如军制、兵种、军法、军事行政等等。从已有的史料来看，与春秋中原各国相比，居于蛮夷之地的楚国率先开始军队的扩张，建立了与周天子平起平坐的军事制度。前706年楚将斗伯比伐随称“我张吾三军”</w:t>
+        <w:t>楚国的军队建设包括多个方面，如军制、军法、</w:t>
+      </w:r>
+      <w:r>
+        <w:rPr>
+          <w:rFonts w:ascii="宋体" w:eastAsia="宋体" w:hAnsi="宋体" w:hint="eastAsia"/>
+          <w:sz w:val="24"/>
+          <w:szCs w:val="24"/>
+        </w:rPr>
+        <w:t>训练</w:t>
+      </w:r>
+      <w:r>
+        <w:rPr>
+          <w:rFonts w:ascii="宋体" w:eastAsia="宋体" w:hAnsi="宋体" w:hint="eastAsia"/>
+          <w:sz w:val="24"/>
+          <w:szCs w:val="24"/>
+        </w:rPr>
+        <w:t>等等。从已有的史料来看，与春秋中原各国相比，居于蛮夷之地的楚国率先开始军队的扩张，建立了与周天子平起平坐的军事制度。前706年楚将斗伯比伐随称“我张吾三军”</w:t>
       </w:r>
       <w:r>
         <w:rPr>
@@ -626,7 +642,23 @@
           <w:sz w:val="24"/>
           <w:szCs w:val="24"/>
         </w:rPr>
-        <w:t>：“必济师。”楚子辞焉。入告夫人邓曼。邓曼曰：“大夫其非众之谓，其谓君抚小民以信，训渚司以德，而威莫敖以刑也……莫敖使循于师曰：”谏者有刑。“及鄢，乱次以济。遂无次，且不设备。及罗，罗与卢戎两军之，打败之。莫敖缢于荒谷，群帅囚于冶父以听刑。楚子曰：”孤之罪也。“皆免之。</w:t>
+        <w:t>：“必济师。”楚子辞焉。入告夫人邓曼。邓曼曰：“大夫其非众之谓，其谓君抚小民以信，训渚司以德，而威莫敖以刑也……莫敖使循于师曰：”谏者有刑。“及鄢，乱次以济。遂无次，且不设备。及罗，罗与卢戎两军之，</w:t>
+      </w:r>
+      <w:r>
+        <w:rPr>
+          <w:rFonts w:ascii="华文楷体" w:eastAsia="华文楷体" w:hAnsi="华文楷体" w:hint="eastAsia"/>
+          <w:sz w:val="24"/>
+          <w:szCs w:val="24"/>
+        </w:rPr>
+        <w:t>大</w:t>
+      </w:r>
+      <w:r>
+        <w:rPr>
+          <w:rFonts w:ascii="华文楷体" w:eastAsia="华文楷体" w:hAnsi="华文楷体" w:hint="eastAsia"/>
+          <w:sz w:val="24"/>
+          <w:szCs w:val="24"/>
+        </w:rPr>
+        <w:t>败之。莫敖缢于荒谷，群帅囚于冶父以听刑。楚子曰：”孤之罪也。“皆免之。</w:t>
       </w:r>
     </w:p>
     <w:p>
@@ -684,30 +716,315 @@
         </w:rPr>
         <w:t>另一方面，“谏者有刑”亦说明军队主帅在军中的绝对权威。此种权力在史料中不多见，一方面可能是记载阙疏，另一方面可能是楚王对于军队控制严密，以至于将领往往不能不听令于楚王而直接行使该权力。</w:t>
       </w:r>
-    </w:p>
-    <w:p>
-      <w:pPr>
-        <w:spacing w:line="400" w:lineRule="exact"/>
-        <w:ind w:firstLineChars="200" w:firstLine="480"/>
-        <w:jc w:val="left"/>
-        <w:rPr>
-          <w:rFonts w:ascii="宋体" w:eastAsia="宋体" w:hAnsi="宋体" w:hint="eastAsia"/>
-          <w:sz w:val="24"/>
-          <w:szCs w:val="24"/>
-        </w:rPr>
-      </w:pPr>
-    </w:p>
-    <w:p>
-      <w:pPr>
-        <w:spacing w:line="400" w:lineRule="exact"/>
-        <w:ind w:firstLineChars="200" w:firstLine="480"/>
-        <w:jc w:val="left"/>
-        <w:rPr>
-          <w:rFonts w:ascii="宋体" w:eastAsia="宋体" w:hAnsi="宋体" w:hint="eastAsia"/>
-          <w:sz w:val="24"/>
-          <w:szCs w:val="24"/>
-        </w:rPr>
-      </w:pPr>
+      <w:r>
+        <w:rPr>
+          <w:rFonts w:ascii="宋体" w:eastAsia="宋体" w:hAnsi="宋体" w:hint="eastAsia"/>
+          <w:sz w:val="24"/>
+          <w:szCs w:val="24"/>
+        </w:rPr>
+        <w:t>当然，此处莫敖的罪状可能不止“覆军”一个，其刚愎自用，有渎职之嫌，而《春秋大事表》载，楚军“一有罪乖，随即诛死。”</w:t>
+      </w:r>
+    </w:p>
+    <w:p>
+      <w:pPr>
+        <w:spacing w:line="400" w:lineRule="exact"/>
+        <w:ind w:firstLineChars="200" w:firstLine="480"/>
+        <w:jc w:val="left"/>
+        <w:rPr>
+          <w:rFonts w:ascii="宋体" w:eastAsia="宋体" w:hAnsi="宋体"/>
+          <w:sz w:val="24"/>
+          <w:szCs w:val="24"/>
+        </w:rPr>
+      </w:pPr>
+      <w:r>
+        <w:rPr>
+          <w:rFonts w:ascii="宋体" w:eastAsia="宋体" w:hAnsi="宋体" w:hint="eastAsia"/>
+          <w:sz w:val="24"/>
+          <w:szCs w:val="24"/>
+        </w:rPr>
+        <w:t>除“覆军杀将”之外，将领临战逃逸也是死罪。《左传》庄</w:t>
+      </w:r>
+      <w:r>
+        <w:rPr>
+          <w:rFonts w:ascii="宋体" w:eastAsia="宋体" w:hAnsi="宋体" w:hint="eastAsia"/>
+          <w:sz w:val="24"/>
+          <w:szCs w:val="24"/>
+        </w:rPr>
+        <w:t>公</w:t>
+      </w:r>
+      <w:r>
+        <w:rPr>
+          <w:rFonts w:ascii="宋体" w:eastAsia="宋体" w:hAnsi="宋体" w:hint="eastAsia"/>
+          <w:sz w:val="24"/>
+          <w:szCs w:val="24"/>
+        </w:rPr>
+        <w:t>十八年：“巴人判楚而伐那处，取之，遂门于楚。阎敖游涌而逸，楚子杀之。”游涌，即游泳，逸者，逃也。</w:t>
+      </w:r>
+      <w:r>
+        <w:rPr>
+          <w:rFonts w:ascii="宋体" w:eastAsia="宋体" w:hAnsi="宋体" w:hint="eastAsia"/>
+          <w:sz w:val="24"/>
+          <w:szCs w:val="24"/>
+        </w:rPr>
+        <w:t>对于诛杀的细节，不见于《左传》，见于《淮南子》，“乃为桐棺三寸，加斧锧其上，以殉于国。”这是对于“不及诛而死”的将领的惩罚。桐棺即桐木棺，为棺中材质最粗劣者，三寸，说明棺的狭小。</w:t>
+      </w:r>
+      <w:r>
+        <w:rPr>
+          <w:rFonts w:ascii="宋体" w:eastAsia="宋体" w:hAnsi="宋体" w:hint="eastAsia"/>
+          <w:sz w:val="24"/>
+          <w:szCs w:val="24"/>
+        </w:rPr>
+        <w:t>斧锧即斧头与砧板，象征着腰斩之刑。</w:t>
+      </w:r>
+    </w:p>
+    <w:p>
+      <w:pPr>
+        <w:spacing w:line="400" w:lineRule="exact"/>
+        <w:ind w:firstLineChars="200" w:firstLine="480"/>
+        <w:jc w:val="left"/>
+        <w:rPr>
+          <w:rFonts w:ascii="宋体" w:eastAsia="宋体" w:hAnsi="宋体"/>
+          <w:sz w:val="24"/>
+          <w:szCs w:val="24"/>
+        </w:rPr>
+      </w:pPr>
+      <w:r>
+        <w:rPr>
+          <w:rFonts w:ascii="宋体" w:eastAsia="宋体" w:hAnsi="宋体" w:hint="eastAsia"/>
+          <w:sz w:val="24"/>
+          <w:szCs w:val="24"/>
+        </w:rPr>
+        <w:t>违抗军法的后果，除死刑外，还有其他肉刑。如“鞭”，《左传》文公十年</w:t>
+      </w:r>
+      <w:r>
+        <w:rPr>
+          <w:rFonts w:ascii="宋体" w:eastAsia="宋体" w:hAnsi="宋体" w:hint="eastAsia"/>
+          <w:sz w:val="24"/>
+          <w:szCs w:val="24"/>
+        </w:rPr>
+        <w:t>，楚王“田孟诸，宋公为右盂，郑伯为左盂，期思公复遂为右司马，子朱及文之无畏为左司马，命夙驾载燧。宋公违命，无畏抶其仆以徇。</w:t>
+      </w:r>
+      <w:r>
+        <w:rPr>
+          <w:rFonts w:ascii="宋体" w:eastAsia="宋体" w:hAnsi="宋体" w:hint="eastAsia"/>
+          <w:sz w:val="24"/>
+          <w:szCs w:val="24"/>
+        </w:rPr>
+        <w:t>”此处的盂，杜预注曰“盂，旧猎阵名”，即田猎中所排布的阵型。田猎带有军事演习性质，故此处施行军法。抶，鞭笞也。说明违背某种军法要接受鞭笞的惩罚。</w:t>
+      </w:r>
+    </w:p>
+    <w:p>
+      <w:pPr>
+        <w:spacing w:line="400" w:lineRule="exact"/>
+        <w:ind w:firstLineChars="200" w:firstLine="480"/>
+        <w:jc w:val="left"/>
+        <w:rPr>
+          <w:rFonts w:ascii="宋体" w:eastAsia="宋体" w:hAnsi="宋体" w:hint="eastAsia"/>
+          <w:sz w:val="24"/>
+          <w:szCs w:val="24"/>
+        </w:rPr>
+      </w:pPr>
+      <w:r>
+        <w:rPr>
+          <w:rFonts w:ascii="宋体" w:eastAsia="宋体" w:hAnsi="宋体" w:hint="eastAsia"/>
+          <w:sz w:val="24"/>
+          <w:szCs w:val="24"/>
+        </w:rPr>
+        <w:t>另有一刑较有特色，即“贯耳”之刑。《司马法》记载，“小罪聅，中罪刖，大罪剄。”《说文解字》对于“聅”的解释为“军法以矢贯耳也，从耳从矢”，即一种用箭矢穿透人耳的</w:t>
+      </w:r>
+      <w:r>
+        <w:rPr>
+          <w:rFonts w:ascii="宋体" w:eastAsia="宋体" w:hAnsi="宋体" w:hint="eastAsia"/>
+          <w:sz w:val="24"/>
+          <w:szCs w:val="24"/>
+        </w:rPr>
+        <w:t>刑罚。上博简《成王为城濮之行》载，“子玉复</w:t>
+      </w:r>
+      <w:r>
+        <w:rPr>
+          <w:rFonts w:ascii="宋体" w:eastAsia="宋体" w:hAnsi="宋体" w:hint="eastAsia"/>
+          <w:sz w:val="24"/>
+          <w:szCs w:val="24"/>
+        </w:rPr>
+        <w:lastRenderedPageBreak/>
+        <w:t>治兵于蒍，终日而毕，鞭七人，贯三人耳。”说明“鞭”与“贯耳“均为治军之法。</w:t>
+      </w:r>
+    </w:p>
+    <w:p>
+      <w:pPr>
+        <w:spacing w:line="400" w:lineRule="exact"/>
+        <w:ind w:firstLineChars="200" w:firstLine="480"/>
+        <w:jc w:val="left"/>
+        <w:rPr>
+          <w:rFonts w:ascii="宋体" w:eastAsia="宋体" w:hAnsi="宋体"/>
+          <w:sz w:val="24"/>
+          <w:szCs w:val="24"/>
+        </w:rPr>
+      </w:pPr>
+      <w:r>
+        <w:rPr>
+          <w:rFonts w:ascii="宋体" w:eastAsia="宋体" w:hAnsi="宋体" w:hint="eastAsia"/>
+          <w:sz w:val="24"/>
+          <w:szCs w:val="24"/>
+        </w:rPr>
+        <w:t>楚国军队的训练，包括诸多形式。最为频繁的当为上文提及的“田猎”。如《左传》昭公三年：“子产乃具田备，王以田江南之梦。”</w:t>
+      </w:r>
+      <w:r>
+        <w:rPr>
+          <w:rFonts w:ascii="宋体" w:eastAsia="宋体" w:hAnsi="宋体" w:hint="eastAsia"/>
+          <w:sz w:val="24"/>
+          <w:szCs w:val="24"/>
+        </w:rPr>
+        <w:t>这也是楚王挑选战士的一种方法，如《说苑•君道》：</w:t>
+      </w:r>
+    </w:p>
+    <w:p>
+      <w:pPr>
+        <w:spacing w:line="400" w:lineRule="exact"/>
+        <w:ind w:firstLineChars="200" w:firstLine="480"/>
+        <w:jc w:val="left"/>
+        <w:rPr>
+          <w:rFonts w:ascii="华文楷体" w:eastAsia="华文楷体" w:hAnsi="华文楷体"/>
+          <w:sz w:val="24"/>
+          <w:szCs w:val="24"/>
+        </w:rPr>
+      </w:pPr>
+      <w:r>
+        <w:rPr>
+          <w:rFonts w:ascii="华文楷体" w:eastAsia="华文楷体" w:hAnsi="华文楷体" w:hint="eastAsia"/>
+          <w:sz w:val="24"/>
+          <w:szCs w:val="24"/>
+        </w:rPr>
+        <w:t>楚庄王好猎，大夫谏曰：“昔楚敌国也，楚不谋昔，昔必谋楚。今王无乃耽于乐？”王曰：“吾猜将以求士也，其榛藂刺虎豹者，吾是以知其勇也；其攫犀搏兕</w:t>
+      </w:r>
+      <w:r>
+        <w:rPr>
+          <w:rFonts w:ascii="华文楷体" w:eastAsia="华文楷体" w:hAnsi="华文楷体" w:hint="eastAsia"/>
+          <w:sz w:val="24"/>
+          <w:szCs w:val="24"/>
+        </w:rPr>
+        <w:t>者，吾是以知其劲有力也；罢田而分所得，吾是以知其仁也。因是道也而得三士焉，楚国以安。”</w:t>
+      </w:r>
+    </w:p>
+    <w:p>
+      <w:pPr>
+        <w:spacing w:line="400" w:lineRule="exact"/>
+        <w:ind w:firstLineChars="200" w:firstLine="480"/>
+        <w:jc w:val="left"/>
+        <w:rPr>
+          <w:rFonts w:ascii="宋体" w:eastAsia="宋体" w:hAnsi="宋体"/>
+          <w:sz w:val="24"/>
+          <w:szCs w:val="24"/>
+        </w:rPr>
+      </w:pPr>
+      <w:r>
+        <w:rPr>
+          <w:rFonts w:ascii="宋体" w:eastAsia="宋体" w:hAnsi="宋体" w:hint="eastAsia"/>
+          <w:sz w:val="24"/>
+          <w:szCs w:val="24"/>
+        </w:rPr>
+        <w:t>而田猎往往是战争的预演，如《左传》昭公十二年：“楚子狩于州来，次于颖尾，使荡侯、潘子、司马督、嚣尹午、陵尹喜帅师围徐以惧吴。”</w:t>
+      </w:r>
+    </w:p>
+    <w:p>
+      <w:pPr>
+        <w:spacing w:line="400" w:lineRule="exact"/>
+        <w:ind w:firstLineChars="200" w:firstLine="480"/>
+        <w:jc w:val="left"/>
+        <w:rPr>
+          <w:rFonts w:ascii="宋体" w:eastAsia="宋体" w:hAnsi="宋体"/>
+          <w:sz w:val="24"/>
+          <w:szCs w:val="24"/>
+        </w:rPr>
+      </w:pPr>
+      <w:r>
+        <w:rPr>
+          <w:rFonts w:ascii="宋体" w:eastAsia="宋体" w:hAnsi="宋体" w:hint="eastAsia"/>
+          <w:sz w:val="24"/>
+          <w:szCs w:val="24"/>
+        </w:rPr>
+        <w:t>除此之外，另有战斗舞蹈，即所谓“振万”之舞。如息妫所言：“先君以是舞也，习戎备也。”“万”舞当为</w:t>
+      </w:r>
+      <w:r>
+        <w:rPr>
+          <w:rFonts w:ascii="宋体" w:eastAsia="宋体" w:hAnsi="宋体" w:hint="eastAsia"/>
+          <w:sz w:val="24"/>
+          <w:szCs w:val="24"/>
+        </w:rPr>
+        <w:t>操干戚而舞的“武舞”。</w:t>
+      </w:r>
+    </w:p>
+    <w:p>
+      <w:pPr>
+        <w:spacing w:line="400" w:lineRule="exact"/>
+        <w:ind w:firstLineChars="200" w:firstLine="480"/>
+        <w:jc w:val="left"/>
+        <w:rPr>
+          <w:rFonts w:ascii="宋体" w:eastAsia="宋体" w:hAnsi="宋体"/>
+          <w:sz w:val="24"/>
+          <w:szCs w:val="24"/>
+        </w:rPr>
+      </w:pPr>
+      <w:r>
+        <w:rPr>
+          <w:rFonts w:ascii="宋体" w:eastAsia="宋体" w:hAnsi="宋体" w:hint="eastAsia"/>
+          <w:sz w:val="24"/>
+          <w:szCs w:val="24"/>
+        </w:rPr>
+        <w:t>另有“简师”与“观兵”。有学者认为，“简师”即检阅部队，这种说法是不确切的。“简师”应为精简部队，挑选出精锐力量。如《左传》襄公二年：“楚子重伐吴，为简之师，克鸠兹，至于衡山。”而“观兵”才是检阅部队，如著名的“楚子观兵于周疆”。</w:t>
+      </w:r>
+    </w:p>
+    <w:p>
+      <w:pPr>
+        <w:spacing w:line="400" w:lineRule="exact"/>
+        <w:ind w:firstLineChars="200" w:firstLine="480"/>
+        <w:jc w:val="left"/>
+        <w:rPr>
+          <w:rFonts w:ascii="宋体" w:eastAsia="宋体" w:hAnsi="宋体"/>
+          <w:sz w:val="24"/>
+          <w:szCs w:val="24"/>
+        </w:rPr>
+      </w:pPr>
+      <w:r>
+        <w:rPr>
+          <w:rFonts w:ascii="宋体" w:eastAsia="宋体" w:hAnsi="宋体" w:hint="eastAsia"/>
+          <w:sz w:val="24"/>
+          <w:szCs w:val="24"/>
+        </w:rPr>
+        <w:t>综上所述，春秋时期的楚国具有编制严密，军法严峻，训练有素的军队，为其在江汉流域的扩张以及之后逐鹿中原奠定了客观条件。</w:t>
+      </w:r>
+    </w:p>
+    <w:p>
+      <w:pPr>
+        <w:spacing w:line="400" w:lineRule="exact"/>
+        <w:ind w:firstLineChars="200" w:firstLine="480"/>
+        <w:jc w:val="left"/>
+        <w:rPr>
+          <w:rFonts w:ascii="宋体" w:eastAsia="宋体" w:hAnsi="宋体"/>
+          <w:sz w:val="24"/>
+          <w:szCs w:val="24"/>
+        </w:rPr>
+      </w:pPr>
+    </w:p>
+    <w:p>
+      <w:pPr>
+        <w:spacing w:line="400" w:lineRule="exact"/>
+        <w:ind w:firstLineChars="200" w:firstLine="480"/>
+        <w:jc w:val="left"/>
+        <w:rPr>
+          <w:rFonts w:ascii="宋体" w:eastAsia="宋体" w:hAnsi="宋体" w:hint="eastAsia"/>
+          <w:sz w:val="24"/>
+          <w:szCs w:val="24"/>
+        </w:rPr>
+      </w:pPr>
+      <w:r>
+        <w:rPr>
+          <w:rFonts w:ascii="宋体" w:eastAsia="宋体" w:hAnsi="宋体" w:hint="eastAsia"/>
+          <w:sz w:val="24"/>
+          <w:szCs w:val="24"/>
+        </w:rPr>
+        <w:t>对于课程的建议：可以增加竹简的释读内容，适当压缩对于楚文化的介绍，增加对于楚国历史细节的探究。</w:t>
+      </w:r>
     </w:p>
     <w:p>
       <w:pPr>
